--- a/Test_BP/Fol_2k_files_500(2)/es-ES/file 500_2 - Copy (408).docx
+++ b/Test_BP/Fol_2k_files_500(2)/es-ES/file 500_2 - Copy (408).docx
@@ -1,7 +1,7 @@
 
 <file path=word/document.xml><?xml version="1.0" encoding="utf-8"?>
 <w:document xmlns:wpc="http://schemas.microsoft.com/office/word/2010/wordprocessingCanvas" xmlns:cx="http://schemas.microsoft.com/office/drawing/2014/chartex" xmlns:cx1="http://schemas.microsoft.com/office/drawing/2015/9/8/chartex" xmlns:cx2="http://schemas.microsoft.com/office/drawing/2015/10/21/chartex" xmlns:cx3="http://schemas.microsoft.com/office/drawing/2016/5/9/chartex" xmlns:cx4="http://schemas.microsoft.com/office/drawing/2016/5/10/chartex" xmlns:cx5="http://schemas.microsoft.com/office/drawing/2016/5/11/chartex" xmlns:mc="http://schemas.openxmlformats.org/markup-compatibility/2006" xmlns:o="urn:schemas-microsoft-com:office:office" xmlns:r="http://schemas.openxmlformats.org/officeDocument/2006/relationships" xmlns:m="http://schemas.openxmlformats.org/officeDocument/2006/math" xmlns:v="urn:schemas-microsoft-com:vml" xmlns:wp14="http://schemas.microsoft.com/office/word/2010/wordprocessingDrawing" xmlns:wp="http://schemas.openxmlformats.org/drawingml/2006/wordprocessingDrawing" xmlns:w10="urn:schemas-microsoft-com:office:word" xmlns:w="http://schemas.openxmlformats.org/wordprocessingml/2006/main" xmlns:w14="http://schemas.microsoft.com/office/word/2010/wordml" xmlns:w15="http://schemas.microsoft.com/office/word/2012/wordml" xmlns:wne="http://schemas.microsoft.com/office/word/2006/wordml" xmlns:wpg="http://schemas.microsoft.com/office/word/2010/wordprocessingGroup" xmlns:wpi="http://schemas.microsoft.com/office/word/2010/wordprocessingInk" xmlns:wps="http://schemas.microsoft.com/office/word/2010/wordprocessingShape" mc:Ignorable="w14 w15 wp14">
-  <!-- Generated by Aspose.Words for Java 20.12.0 -->
+  <!-- Generated by Aspose.Words for Java 21.10.0 -->
   <w:body>
     <w:p>
       <w:pPr>
@@ -35,44 +35,44 @@
           <w:highlight w:val="none"/>
           <w:u w:val="none" w:color="auto"/>
           <w:effect w:val="none"/>
-          <w:bdr w:val="nil"/>
-          <w:shd w:val="clear" w:color="auto" w:fill="auto"/>
-          <w:vertAlign w:val="baseline"/>
-          <w:rtl w:val="0"/>
-          <w:cs w:val="0"/>
-          <w:lang w:val="es-ES" w:eastAsia="zh-TW" w:bidi="ar-SA"/>
-        </w:rPr>
-        <w:t>t èëxcèëpt töò söò tèëmpèër múùtúùâál tâástèës möòthèër.</w:t>
-      </w:r>
-      <w:r>
-        <w:rPr>
-          <w:rStyle w:val="DefaultParagraphFont"/>
-          <w:rFonts w:ascii="Calibri" w:eastAsia="Calibri" w:hAnsi="Calibri" w:cs="Calibri"/>
-          <w:b w:val="0"/>
-          <w:bCs w:val="0"/>
-          <w:i w:val="0"/>
-          <w:iCs w:val="0"/>
-          <w:caps w:val="0"/>
-          <w:smallCaps w:val="0"/>
-          <w:strike w:val="0"/>
-          <w:dstrike w:val="0"/>
-          <w:outline w:val="0"/>
-          <w:shadow w:val="0"/>
-          <w:emboss w:val="0"/>
-          <w:imprint w:val="0"/>
-          <w:noProof w:val="0"/>
-          <w:vanish w:val="0"/>
-          <w:color w:val="auto"/>
-          <w:spacing w:val="0"/>
-          <w:w w:val="100"/>
-          <w:kern w:val="0"/>
-          <w:position w:val="0"/>
-          <w:sz w:val="22"/>
-          <w:szCs w:val="22"/>
-          <w:highlight w:val="none"/>
-          <w:u w:val="none" w:color="auto"/>
-          <w:effect w:val="none"/>
-          <w:bdr w:val="nil"/>
+          <w:bdr w:val="none" w:sz="0" w:space="0" w:color="auto"/>
+          <w:shd w:val="clear" w:color="auto" w:fill="auto"/>
+          <w:vertAlign w:val="baseline"/>
+          <w:rtl w:val="0"/>
+          <w:cs w:val="0"/>
+          <w:lang w:val="es-ES" w:eastAsia="zh-TW" w:bidi="ar-SA"/>
+        </w:rPr>
+        <w:t>t ëéxcëépt tóö sóö tëémpëér múùtúùáâl táâstëés móöthëér.</w:t>
+      </w:r>
+      <w:r>
+        <w:rPr>
+          <w:rStyle w:val="DefaultParagraphFont"/>
+          <w:rFonts w:ascii="Calibri" w:eastAsia="Calibri" w:hAnsi="Calibri" w:cs="Calibri"/>
+          <w:b w:val="0"/>
+          <w:bCs w:val="0"/>
+          <w:i w:val="0"/>
+          <w:iCs w:val="0"/>
+          <w:caps w:val="0"/>
+          <w:smallCaps w:val="0"/>
+          <w:strike w:val="0"/>
+          <w:dstrike w:val="0"/>
+          <w:outline w:val="0"/>
+          <w:shadow w:val="0"/>
+          <w:emboss w:val="0"/>
+          <w:imprint w:val="0"/>
+          <w:noProof w:val="0"/>
+          <w:vanish w:val="0"/>
+          <w:color w:val="auto"/>
+          <w:spacing w:val="0"/>
+          <w:w w:val="100"/>
+          <w:kern w:val="0"/>
+          <w:position w:val="0"/>
+          <w:sz w:val="22"/>
+          <w:szCs w:val="22"/>
+          <w:highlight w:val="none"/>
+          <w:u w:val="none" w:color="auto"/>
+          <w:effect w:val="none"/>
+          <w:bdr w:val="none" w:sz="0" w:space="0" w:color="auto"/>
           <w:shd w:val="clear" w:color="auto" w:fill="auto"/>
           <w:vertAlign w:val="baseline"/>
           <w:rtl w:val="0"/>
@@ -109,44 +109,44 @@
           <w:highlight w:val="none"/>
           <w:u w:val="none" w:color="auto"/>
           <w:effect w:val="none"/>
-          <w:bdr w:val="nil"/>
-          <w:shd w:val="clear" w:color="auto" w:fill="auto"/>
-          <w:vertAlign w:val="baseline"/>
-          <w:rtl w:val="0"/>
-          <w:cs w:val="0"/>
-          <w:lang w:val="es-ES" w:eastAsia="zh-TW" w:bidi="ar-SA"/>
-        </w:rPr>
-        <w:t>Ìntêèrêèstêèd cýúltîïvãætêèd îïts cöóntîïnýúîïng nöów yêèt ãærêè.</w:t>
-      </w:r>
-      <w:r>
-        <w:rPr>
-          <w:rStyle w:val="DefaultParagraphFont"/>
-          <w:rFonts w:ascii="Calibri" w:eastAsia="Calibri" w:hAnsi="Calibri" w:cs="Calibri"/>
-          <w:b w:val="0"/>
-          <w:bCs w:val="0"/>
-          <w:i w:val="0"/>
-          <w:iCs w:val="0"/>
-          <w:caps w:val="0"/>
-          <w:smallCaps w:val="0"/>
-          <w:strike w:val="0"/>
-          <w:dstrike w:val="0"/>
-          <w:outline w:val="0"/>
-          <w:shadow w:val="0"/>
-          <w:emboss w:val="0"/>
-          <w:imprint w:val="0"/>
-          <w:noProof w:val="0"/>
-          <w:vanish w:val="0"/>
-          <w:color w:val="auto"/>
-          <w:spacing w:val="0"/>
-          <w:w w:val="100"/>
-          <w:kern w:val="0"/>
-          <w:position w:val="0"/>
-          <w:sz w:val="22"/>
-          <w:szCs w:val="22"/>
-          <w:highlight w:val="none"/>
-          <w:u w:val="none" w:color="auto"/>
-          <w:effect w:val="none"/>
-          <w:bdr w:val="nil"/>
+          <w:bdr w:val="none" w:sz="0" w:space="0" w:color="auto"/>
+          <w:shd w:val="clear" w:color="auto" w:fill="auto"/>
+          <w:vertAlign w:val="baseline"/>
+          <w:rtl w:val="0"/>
+          <w:cs w:val="0"/>
+          <w:lang w:val="es-ES" w:eastAsia="zh-TW" w:bidi="ar-SA"/>
+        </w:rPr>
+        <w:t>Ìntëërëëstëëd cüýltíìväátëëd íìts còòntíìnüýíìng nòòw yëët äárëë.</w:t>
+      </w:r>
+      <w:r>
+        <w:rPr>
+          <w:rStyle w:val="DefaultParagraphFont"/>
+          <w:rFonts w:ascii="Calibri" w:eastAsia="Calibri" w:hAnsi="Calibri" w:cs="Calibri"/>
+          <w:b w:val="0"/>
+          <w:bCs w:val="0"/>
+          <w:i w:val="0"/>
+          <w:iCs w:val="0"/>
+          <w:caps w:val="0"/>
+          <w:smallCaps w:val="0"/>
+          <w:strike w:val="0"/>
+          <w:dstrike w:val="0"/>
+          <w:outline w:val="0"/>
+          <w:shadow w:val="0"/>
+          <w:emboss w:val="0"/>
+          <w:imprint w:val="0"/>
+          <w:noProof w:val="0"/>
+          <w:vanish w:val="0"/>
+          <w:color w:val="auto"/>
+          <w:spacing w:val="0"/>
+          <w:w w:val="100"/>
+          <w:kern w:val="0"/>
+          <w:position w:val="0"/>
+          <w:sz w:val="22"/>
+          <w:szCs w:val="22"/>
+          <w:highlight w:val="none"/>
+          <w:u w:val="none" w:color="auto"/>
+          <w:effect w:val="none"/>
+          <w:bdr w:val="none" w:sz="0" w:space="0" w:color="auto"/>
           <w:shd w:val="clear" w:color="auto" w:fill="auto"/>
           <w:vertAlign w:val="baseline"/>
           <w:rtl w:val="0"/>
@@ -183,44 +183,44 @@
           <w:highlight w:val="none"/>
           <w:u w:val="none" w:color="auto"/>
           <w:effect w:val="none"/>
-          <w:bdr w:val="nil"/>
-          <w:shd w:val="clear" w:color="auto" w:fill="auto"/>
-          <w:vertAlign w:val="baseline"/>
-          <w:rtl w:val="0"/>
-          <w:cs w:val="0"/>
-          <w:lang w:val="es-ES" w:eastAsia="zh-TW" w:bidi="ar-SA"/>
-        </w:rPr>
-        <w:t>Öûýt îìntéêréêstéêd âäccéêptâäncéê õóûýr pâärtîìâälîìty âäffrõóntîìng ûýnpléêâäsâänt why âädd.</w:t>
-      </w:r>
-      <w:r>
-        <w:rPr>
-          <w:rStyle w:val="DefaultParagraphFont"/>
-          <w:rFonts w:ascii="Calibri" w:eastAsia="Calibri" w:hAnsi="Calibri" w:cs="Calibri"/>
-          <w:b w:val="0"/>
-          <w:bCs w:val="0"/>
-          <w:i w:val="0"/>
-          <w:iCs w:val="0"/>
-          <w:caps w:val="0"/>
-          <w:smallCaps w:val="0"/>
-          <w:strike w:val="0"/>
-          <w:dstrike w:val="0"/>
-          <w:outline w:val="0"/>
-          <w:shadow w:val="0"/>
-          <w:emboss w:val="0"/>
-          <w:imprint w:val="0"/>
-          <w:noProof w:val="0"/>
-          <w:vanish w:val="0"/>
-          <w:color w:val="auto"/>
-          <w:spacing w:val="0"/>
-          <w:w w:val="100"/>
-          <w:kern w:val="0"/>
-          <w:position w:val="0"/>
-          <w:sz w:val="22"/>
-          <w:szCs w:val="22"/>
-          <w:highlight w:val="none"/>
-          <w:u w:val="none" w:color="auto"/>
-          <w:effect w:val="none"/>
-          <w:bdr w:val="nil"/>
+          <w:bdr w:val="none" w:sz="0" w:space="0" w:color="auto"/>
+          <w:shd w:val="clear" w:color="auto" w:fill="auto"/>
+          <w:vertAlign w:val="baseline"/>
+          <w:rtl w:val="0"/>
+          <w:cs w:val="0"/>
+          <w:lang w:val="es-ES" w:eastAsia="zh-TW" w:bidi="ar-SA"/>
+        </w:rPr>
+        <w:t>Öûüt ïìntêêrêêstêêd ååccêêptååncêê óöûür påårtïìåålïìty ååffróöntïìng ûünplêêååsåånt why åådd.</w:t>
+      </w:r>
+      <w:r>
+        <w:rPr>
+          <w:rStyle w:val="DefaultParagraphFont"/>
+          <w:rFonts w:ascii="Calibri" w:eastAsia="Calibri" w:hAnsi="Calibri" w:cs="Calibri"/>
+          <w:b w:val="0"/>
+          <w:bCs w:val="0"/>
+          <w:i w:val="0"/>
+          <w:iCs w:val="0"/>
+          <w:caps w:val="0"/>
+          <w:smallCaps w:val="0"/>
+          <w:strike w:val="0"/>
+          <w:dstrike w:val="0"/>
+          <w:outline w:val="0"/>
+          <w:shadow w:val="0"/>
+          <w:emboss w:val="0"/>
+          <w:imprint w:val="0"/>
+          <w:noProof w:val="0"/>
+          <w:vanish w:val="0"/>
+          <w:color w:val="auto"/>
+          <w:spacing w:val="0"/>
+          <w:w w:val="100"/>
+          <w:kern w:val="0"/>
+          <w:position w:val="0"/>
+          <w:sz w:val="22"/>
+          <w:szCs w:val="22"/>
+          <w:highlight w:val="none"/>
+          <w:u w:val="none" w:color="auto"/>
+          <w:effect w:val="none"/>
+          <w:bdr w:val="none" w:sz="0" w:space="0" w:color="auto"/>
           <w:shd w:val="clear" w:color="auto" w:fill="auto"/>
           <w:vertAlign w:val="baseline"/>
           <w:rtl w:val="0"/>
@@ -257,44 +257,44 @@
           <w:highlight w:val="none"/>
           <w:u w:val="none" w:color="auto"/>
           <w:effect w:val="none"/>
-          <w:bdr w:val="nil"/>
-          <w:shd w:val="clear" w:color="auto" w:fill="auto"/>
-          <w:vertAlign w:val="baseline"/>
-          <w:rtl w:val="0"/>
-          <w:cs w:val="0"/>
-          <w:lang w:val="es-ES" w:eastAsia="zh-TW" w:bidi="ar-SA"/>
-        </w:rPr>
-        <w:t>Êstëêëêm gâárdëên mëên yëêt shy cõôùýrsëê.</w:t>
-      </w:r>
-      <w:r>
-        <w:rPr>
-          <w:rStyle w:val="DefaultParagraphFont"/>
-          <w:rFonts w:ascii="Calibri" w:eastAsia="Calibri" w:hAnsi="Calibri" w:cs="Calibri"/>
-          <w:b w:val="0"/>
-          <w:bCs w:val="0"/>
-          <w:i w:val="0"/>
-          <w:iCs w:val="0"/>
-          <w:caps w:val="0"/>
-          <w:smallCaps w:val="0"/>
-          <w:strike w:val="0"/>
-          <w:dstrike w:val="0"/>
-          <w:outline w:val="0"/>
-          <w:shadow w:val="0"/>
-          <w:emboss w:val="0"/>
-          <w:imprint w:val="0"/>
-          <w:noProof w:val="0"/>
-          <w:vanish w:val="0"/>
-          <w:color w:val="auto"/>
-          <w:spacing w:val="0"/>
-          <w:w w:val="100"/>
-          <w:kern w:val="0"/>
-          <w:position w:val="0"/>
-          <w:sz w:val="22"/>
-          <w:szCs w:val="22"/>
-          <w:highlight w:val="none"/>
-          <w:u w:val="none" w:color="auto"/>
-          <w:effect w:val="none"/>
-          <w:bdr w:val="nil"/>
+          <w:bdr w:val="none" w:sz="0" w:space="0" w:color="auto"/>
+          <w:shd w:val="clear" w:color="auto" w:fill="auto"/>
+          <w:vertAlign w:val="baseline"/>
+          <w:rtl w:val="0"/>
+          <w:cs w:val="0"/>
+          <w:lang w:val="es-ES" w:eastAsia="zh-TW" w:bidi="ar-SA"/>
+        </w:rPr>
+        <w:t>Èstëêëêm gàårdëên mëên yëêt shy côòùùrsëê.</w:t>
+      </w:r>
+      <w:r>
+        <w:rPr>
+          <w:rStyle w:val="DefaultParagraphFont"/>
+          <w:rFonts w:ascii="Calibri" w:eastAsia="Calibri" w:hAnsi="Calibri" w:cs="Calibri"/>
+          <w:b w:val="0"/>
+          <w:bCs w:val="0"/>
+          <w:i w:val="0"/>
+          <w:iCs w:val="0"/>
+          <w:caps w:val="0"/>
+          <w:smallCaps w:val="0"/>
+          <w:strike w:val="0"/>
+          <w:dstrike w:val="0"/>
+          <w:outline w:val="0"/>
+          <w:shadow w:val="0"/>
+          <w:emboss w:val="0"/>
+          <w:imprint w:val="0"/>
+          <w:noProof w:val="0"/>
+          <w:vanish w:val="0"/>
+          <w:color w:val="auto"/>
+          <w:spacing w:val="0"/>
+          <w:w w:val="100"/>
+          <w:kern w:val="0"/>
+          <w:position w:val="0"/>
+          <w:sz w:val="22"/>
+          <w:szCs w:val="22"/>
+          <w:highlight w:val="none"/>
+          <w:u w:val="none" w:color="auto"/>
+          <w:effect w:val="none"/>
+          <w:bdr w:val="none" w:sz="0" w:space="0" w:color="auto"/>
           <w:shd w:val="clear" w:color="auto" w:fill="auto"/>
           <w:vertAlign w:val="baseline"/>
           <w:rtl w:val="0"/>
@@ -331,44 +331,44 @@
           <w:highlight w:val="none"/>
           <w:u w:val="none" w:color="auto"/>
           <w:effect w:val="none"/>
-          <w:bdr w:val="nil"/>
-          <w:shd w:val="clear" w:color="auto" w:fill="auto"/>
-          <w:vertAlign w:val="baseline"/>
-          <w:rtl w:val="0"/>
-          <w:cs w:val="0"/>
-          <w:lang w:val="es-ES" w:eastAsia="zh-TW" w:bidi="ar-SA"/>
-        </w:rPr>
-        <w:t>Côónsüùltêêd üùp my tôólêêrååbly sôómêêtïìmêês pêêrpêêtüùåål ôóh.</w:t>
-      </w:r>
-      <w:r>
-        <w:rPr>
-          <w:rStyle w:val="DefaultParagraphFont"/>
-          <w:rFonts w:ascii="Calibri" w:eastAsia="Calibri" w:hAnsi="Calibri" w:cs="Calibri"/>
-          <w:b w:val="0"/>
-          <w:bCs w:val="0"/>
-          <w:i w:val="0"/>
-          <w:iCs w:val="0"/>
-          <w:caps w:val="0"/>
-          <w:smallCaps w:val="0"/>
-          <w:strike w:val="0"/>
-          <w:dstrike w:val="0"/>
-          <w:outline w:val="0"/>
-          <w:shadow w:val="0"/>
-          <w:emboss w:val="0"/>
-          <w:imprint w:val="0"/>
-          <w:noProof w:val="0"/>
-          <w:vanish w:val="0"/>
-          <w:color w:val="auto"/>
-          <w:spacing w:val="0"/>
-          <w:w w:val="100"/>
-          <w:kern w:val="0"/>
-          <w:position w:val="0"/>
-          <w:sz w:val="22"/>
-          <w:szCs w:val="22"/>
-          <w:highlight w:val="none"/>
-          <w:u w:val="none" w:color="auto"/>
-          <w:effect w:val="none"/>
-          <w:bdr w:val="nil"/>
+          <w:bdr w:val="none" w:sz="0" w:space="0" w:color="auto"/>
+          <w:shd w:val="clear" w:color="auto" w:fill="auto"/>
+          <w:vertAlign w:val="baseline"/>
+          <w:rtl w:val="0"/>
+          <w:cs w:val="0"/>
+          <w:lang w:val="es-ES" w:eastAsia="zh-TW" w:bidi="ar-SA"/>
+        </w:rPr>
+        <w:t>Cóönsùûltêêd ùûp my tóölêêráåbly sóömêêtïîmêês pêêrpêêtùûáål óöh.</w:t>
+      </w:r>
+      <w:r>
+        <w:rPr>
+          <w:rStyle w:val="DefaultParagraphFont"/>
+          <w:rFonts w:ascii="Calibri" w:eastAsia="Calibri" w:hAnsi="Calibri" w:cs="Calibri"/>
+          <w:b w:val="0"/>
+          <w:bCs w:val="0"/>
+          <w:i w:val="0"/>
+          <w:iCs w:val="0"/>
+          <w:caps w:val="0"/>
+          <w:smallCaps w:val="0"/>
+          <w:strike w:val="0"/>
+          <w:dstrike w:val="0"/>
+          <w:outline w:val="0"/>
+          <w:shadow w:val="0"/>
+          <w:emboss w:val="0"/>
+          <w:imprint w:val="0"/>
+          <w:noProof w:val="0"/>
+          <w:vanish w:val="0"/>
+          <w:color w:val="auto"/>
+          <w:spacing w:val="0"/>
+          <w:w w:val="100"/>
+          <w:kern w:val="0"/>
+          <w:position w:val="0"/>
+          <w:sz w:val="22"/>
+          <w:szCs w:val="22"/>
+          <w:highlight w:val="none"/>
+          <w:u w:val="none" w:color="auto"/>
+          <w:effect w:val="none"/>
+          <w:bdr w:val="none" w:sz="0" w:space="0" w:color="auto"/>
           <w:shd w:val="clear" w:color="auto" w:fill="auto"/>
           <w:vertAlign w:val="baseline"/>
           <w:rtl w:val="0"/>
@@ -405,44 +405,44 @@
           <w:highlight w:val="none"/>
           <w:u w:val="none" w:color="auto"/>
           <w:effect w:val="none"/>
-          <w:bdr w:val="nil"/>
-          <w:shd w:val="clear" w:color="auto" w:fill="auto"/>
-          <w:vertAlign w:val="baseline"/>
-          <w:rtl w:val="0"/>
-          <w:cs w:val="0"/>
-          <w:lang w:val="es-ES" w:eastAsia="zh-TW" w:bidi="ar-SA"/>
-        </w:rPr>
-        <w:t>Êxpréêssîíõõn âãccéêptâãncéê îímprüúdéêncéê pâãrtîícüúlâãr hâãd éêâãt üúnsâãtîíâãbléê.</w:t>
-      </w:r>
-      <w:r>
-        <w:rPr>
-          <w:rStyle w:val="DefaultParagraphFont"/>
-          <w:rFonts w:ascii="Calibri" w:eastAsia="Calibri" w:hAnsi="Calibri" w:cs="Calibri"/>
-          <w:b w:val="0"/>
-          <w:bCs w:val="0"/>
-          <w:i w:val="0"/>
-          <w:iCs w:val="0"/>
-          <w:caps w:val="0"/>
-          <w:smallCaps w:val="0"/>
-          <w:strike w:val="0"/>
-          <w:dstrike w:val="0"/>
-          <w:outline w:val="0"/>
-          <w:shadow w:val="0"/>
-          <w:emboss w:val="0"/>
-          <w:imprint w:val="0"/>
-          <w:noProof w:val="0"/>
-          <w:vanish w:val="0"/>
-          <w:color w:val="auto"/>
-          <w:spacing w:val="0"/>
-          <w:w w:val="100"/>
-          <w:kern w:val="0"/>
-          <w:position w:val="0"/>
-          <w:sz w:val="22"/>
-          <w:szCs w:val="22"/>
-          <w:highlight w:val="none"/>
-          <w:u w:val="none" w:color="auto"/>
-          <w:effect w:val="none"/>
-          <w:bdr w:val="nil"/>
+          <w:bdr w:val="none" w:sz="0" w:space="0" w:color="auto"/>
+          <w:shd w:val="clear" w:color="auto" w:fill="auto"/>
+          <w:vertAlign w:val="baseline"/>
+          <w:rtl w:val="0"/>
+          <w:cs w:val="0"/>
+          <w:lang w:val="es-ES" w:eastAsia="zh-TW" w:bidi="ar-SA"/>
+        </w:rPr>
+        <w:t>Éxprêéssîîóón åãccêéptåãncêé îîmprúúdêéncêé påãrtîîcúúlåãr håãd êéåãt úúnsåãtîîåãblêé.</w:t>
+      </w:r>
+      <w:r>
+        <w:rPr>
+          <w:rStyle w:val="DefaultParagraphFont"/>
+          <w:rFonts w:ascii="Calibri" w:eastAsia="Calibri" w:hAnsi="Calibri" w:cs="Calibri"/>
+          <w:b w:val="0"/>
+          <w:bCs w:val="0"/>
+          <w:i w:val="0"/>
+          <w:iCs w:val="0"/>
+          <w:caps w:val="0"/>
+          <w:smallCaps w:val="0"/>
+          <w:strike w:val="0"/>
+          <w:dstrike w:val="0"/>
+          <w:outline w:val="0"/>
+          <w:shadow w:val="0"/>
+          <w:emboss w:val="0"/>
+          <w:imprint w:val="0"/>
+          <w:noProof w:val="0"/>
+          <w:vanish w:val="0"/>
+          <w:color w:val="auto"/>
+          <w:spacing w:val="0"/>
+          <w:w w:val="100"/>
+          <w:kern w:val="0"/>
+          <w:position w:val="0"/>
+          <w:sz w:val="22"/>
+          <w:szCs w:val="22"/>
+          <w:highlight w:val="none"/>
+          <w:u w:val="none" w:color="auto"/>
+          <w:effect w:val="none"/>
+          <w:bdr w:val="none" w:sz="0" w:space="0" w:color="auto"/>
           <w:shd w:val="clear" w:color="auto" w:fill="auto"/>
           <w:vertAlign w:val="baseline"/>
           <w:rtl w:val="0"/>
@@ -485,44 +485,44 @@
           <w:highlight w:val="none"/>
           <w:u w:val="none" w:color="auto"/>
           <w:effect w:val="none"/>
-          <w:bdr w:val="nil"/>
-          <w:shd w:val="clear" w:color="auto" w:fill="auto"/>
-          <w:vertAlign w:val="baseline"/>
-          <w:rtl w:val="0"/>
-          <w:cs w:val="0"/>
-          <w:lang w:val="es-ES" w:eastAsia="zh-TW" w:bidi="ar-SA"/>
-        </w:rPr>
-        <w:t>Häåd déènòòtîíng pròòpéèrly jòòîíntýüréè yòòýü òòccäåsîíòòn dîíréèctly räåîílléèry.</w:t>
-      </w:r>
-      <w:r>
-        <w:rPr>
-          <w:rStyle w:val="DefaultParagraphFont"/>
-          <w:rFonts w:ascii="Calibri" w:eastAsia="Calibri" w:hAnsi="Calibri" w:cs="Calibri"/>
-          <w:b w:val="0"/>
-          <w:bCs w:val="0"/>
-          <w:i w:val="0"/>
-          <w:iCs w:val="0"/>
-          <w:caps w:val="0"/>
-          <w:smallCaps w:val="0"/>
-          <w:strike w:val="0"/>
-          <w:dstrike w:val="0"/>
-          <w:outline w:val="0"/>
-          <w:shadow w:val="0"/>
-          <w:emboss w:val="0"/>
-          <w:imprint w:val="0"/>
-          <w:noProof w:val="0"/>
-          <w:vanish w:val="0"/>
-          <w:color w:val="auto"/>
-          <w:spacing w:val="0"/>
-          <w:w w:val="100"/>
-          <w:kern w:val="0"/>
-          <w:position w:val="0"/>
-          <w:sz w:val="22"/>
-          <w:szCs w:val="22"/>
-          <w:highlight w:val="none"/>
-          <w:u w:val="none" w:color="auto"/>
-          <w:effect w:val="none"/>
-          <w:bdr w:val="nil"/>
+          <w:bdr w:val="none" w:sz="0" w:space="0" w:color="auto"/>
+          <w:shd w:val="clear" w:color="auto" w:fill="auto"/>
+          <w:vertAlign w:val="baseline"/>
+          <w:rtl w:val="0"/>
+          <w:cs w:val="0"/>
+          <w:lang w:val="es-ES" w:eastAsia="zh-TW" w:bidi="ar-SA"/>
+        </w:rPr>
+        <w:t>Háád dêènôótìîng prôópêèrly jôóìîntýúrêè yôóýú ôóccáásìîôón dìîrêèctly rááìîllêèry.</w:t>
+      </w:r>
+      <w:r>
+        <w:rPr>
+          <w:rStyle w:val="DefaultParagraphFont"/>
+          <w:rFonts w:ascii="Calibri" w:eastAsia="Calibri" w:hAnsi="Calibri" w:cs="Calibri"/>
+          <w:b w:val="0"/>
+          <w:bCs w:val="0"/>
+          <w:i w:val="0"/>
+          <w:iCs w:val="0"/>
+          <w:caps w:val="0"/>
+          <w:smallCaps w:val="0"/>
+          <w:strike w:val="0"/>
+          <w:dstrike w:val="0"/>
+          <w:outline w:val="0"/>
+          <w:shadow w:val="0"/>
+          <w:emboss w:val="0"/>
+          <w:imprint w:val="0"/>
+          <w:noProof w:val="0"/>
+          <w:vanish w:val="0"/>
+          <w:color w:val="auto"/>
+          <w:spacing w:val="0"/>
+          <w:w w:val="100"/>
+          <w:kern w:val="0"/>
+          <w:position w:val="0"/>
+          <w:sz w:val="22"/>
+          <w:szCs w:val="22"/>
+          <w:highlight w:val="none"/>
+          <w:u w:val="none" w:color="auto"/>
+          <w:effect w:val="none"/>
+          <w:bdr w:val="none" w:sz="0" w:space="0" w:color="auto"/>
           <w:shd w:val="clear" w:color="auto" w:fill="auto"/>
           <w:vertAlign w:val="baseline"/>
           <w:rtl w:val="0"/>
@@ -559,44 +559,44 @@
           <w:highlight w:val="none"/>
           <w:u w:val="none" w:color="auto"/>
           <w:effect w:val="none"/>
-          <w:bdr w:val="nil"/>
-          <w:shd w:val="clear" w:color="auto" w:fill="auto"/>
-          <w:vertAlign w:val="baseline"/>
-          <w:rtl w:val="0"/>
-          <w:cs w:val="0"/>
-          <w:lang w:val="es-ES" w:eastAsia="zh-TW" w:bidi="ar-SA"/>
-        </w:rPr>
-        <w:t>Ìn såâïîd tòó òóf pòóòór fúûll bëë pòóst fåâcëë snúûg.</w:t>
-      </w:r>
-      <w:r>
-        <w:rPr>
-          <w:rStyle w:val="DefaultParagraphFont"/>
-          <w:rFonts w:ascii="Calibri" w:eastAsia="Calibri" w:hAnsi="Calibri" w:cs="Calibri"/>
-          <w:b w:val="0"/>
-          <w:bCs w:val="0"/>
-          <w:i w:val="0"/>
-          <w:iCs w:val="0"/>
-          <w:caps w:val="0"/>
-          <w:smallCaps w:val="0"/>
-          <w:strike w:val="0"/>
-          <w:dstrike w:val="0"/>
-          <w:outline w:val="0"/>
-          <w:shadow w:val="0"/>
-          <w:emboss w:val="0"/>
-          <w:imprint w:val="0"/>
-          <w:noProof w:val="0"/>
-          <w:vanish w:val="0"/>
-          <w:color w:val="auto"/>
-          <w:spacing w:val="0"/>
-          <w:w w:val="100"/>
-          <w:kern w:val="0"/>
-          <w:position w:val="0"/>
-          <w:sz w:val="22"/>
-          <w:szCs w:val="22"/>
-          <w:highlight w:val="none"/>
-          <w:u w:val="none" w:color="auto"/>
-          <w:effect w:val="none"/>
-          <w:bdr w:val="nil"/>
+          <w:bdr w:val="none" w:sz="0" w:space="0" w:color="auto"/>
+          <w:shd w:val="clear" w:color="auto" w:fill="auto"/>
+          <w:vertAlign w:val="baseline"/>
+          <w:rtl w:val="0"/>
+          <w:cs w:val="0"/>
+          <w:lang w:val="es-ES" w:eastAsia="zh-TW" w:bidi="ar-SA"/>
+        </w:rPr>
+        <w:t>Ìn sâãìíd töò öòf pöòöòr fûùll bëê pöòst fâãcëê snûùg.</w:t>
+      </w:r>
+      <w:r>
+        <w:rPr>
+          <w:rStyle w:val="DefaultParagraphFont"/>
+          <w:rFonts w:ascii="Calibri" w:eastAsia="Calibri" w:hAnsi="Calibri" w:cs="Calibri"/>
+          <w:b w:val="0"/>
+          <w:bCs w:val="0"/>
+          <w:i w:val="0"/>
+          <w:iCs w:val="0"/>
+          <w:caps w:val="0"/>
+          <w:smallCaps w:val="0"/>
+          <w:strike w:val="0"/>
+          <w:dstrike w:val="0"/>
+          <w:outline w:val="0"/>
+          <w:shadow w:val="0"/>
+          <w:emboss w:val="0"/>
+          <w:imprint w:val="0"/>
+          <w:noProof w:val="0"/>
+          <w:vanish w:val="0"/>
+          <w:color w:val="auto"/>
+          <w:spacing w:val="0"/>
+          <w:w w:val="100"/>
+          <w:kern w:val="0"/>
+          <w:position w:val="0"/>
+          <w:sz w:val="22"/>
+          <w:szCs w:val="22"/>
+          <w:highlight w:val="none"/>
+          <w:u w:val="none" w:color="auto"/>
+          <w:effect w:val="none"/>
+          <w:bdr w:val="none" w:sz="0" w:space="0" w:color="auto"/>
           <w:shd w:val="clear" w:color="auto" w:fill="auto"/>
           <w:vertAlign w:val="baseline"/>
           <w:rtl w:val="0"/>
@@ -633,44 +633,44 @@
           <w:highlight w:val="none"/>
           <w:u w:val="none" w:color="auto"/>
           <w:effect w:val="none"/>
-          <w:bdr w:val="nil"/>
-          <w:shd w:val="clear" w:color="auto" w:fill="auto"/>
-          <w:vertAlign w:val="baseline"/>
-          <w:rtl w:val="0"/>
-          <w:cs w:val="0"/>
-          <w:lang w:val="es-ES" w:eastAsia="zh-TW" w:bidi="ar-SA"/>
-        </w:rPr>
-        <w:t>Íntrõödüýcêêd ïïmprüýdêêncêê sêêêê sâày üýnplêêâàsïïng dêêvõönshïïrêê âàccêêptâàncêê sõön.</w:t>
-      </w:r>
-      <w:r>
-        <w:rPr>
-          <w:rStyle w:val="DefaultParagraphFont"/>
-          <w:rFonts w:ascii="Calibri" w:eastAsia="Calibri" w:hAnsi="Calibri" w:cs="Calibri"/>
-          <w:b w:val="0"/>
-          <w:bCs w:val="0"/>
-          <w:i w:val="0"/>
-          <w:iCs w:val="0"/>
-          <w:caps w:val="0"/>
-          <w:smallCaps w:val="0"/>
-          <w:strike w:val="0"/>
-          <w:dstrike w:val="0"/>
-          <w:outline w:val="0"/>
-          <w:shadow w:val="0"/>
-          <w:emboss w:val="0"/>
-          <w:imprint w:val="0"/>
-          <w:noProof w:val="0"/>
-          <w:vanish w:val="0"/>
-          <w:color w:val="auto"/>
-          <w:spacing w:val="0"/>
-          <w:w w:val="100"/>
-          <w:kern w:val="0"/>
-          <w:position w:val="0"/>
-          <w:sz w:val="22"/>
-          <w:szCs w:val="22"/>
-          <w:highlight w:val="none"/>
-          <w:u w:val="none" w:color="auto"/>
-          <w:effect w:val="none"/>
-          <w:bdr w:val="nil"/>
+          <w:bdr w:val="none" w:sz="0" w:space="0" w:color="auto"/>
+          <w:shd w:val="clear" w:color="auto" w:fill="auto"/>
+          <w:vertAlign w:val="baseline"/>
+          <w:rtl w:val="0"/>
+          <w:cs w:val="0"/>
+          <w:lang w:val="es-ES" w:eastAsia="zh-TW" w:bidi="ar-SA"/>
+        </w:rPr>
+        <w:t>Ïntrôôdýùcèèd ìímprýùdèèncèè sèèèè sâäy ýùnplèèâäsìíng dèèvôônshìírèè âäccèèptâäncèè sôôn.</w:t>
+      </w:r>
+      <w:r>
+        <w:rPr>
+          <w:rStyle w:val="DefaultParagraphFont"/>
+          <w:rFonts w:ascii="Calibri" w:eastAsia="Calibri" w:hAnsi="Calibri" w:cs="Calibri"/>
+          <w:b w:val="0"/>
+          <w:bCs w:val="0"/>
+          <w:i w:val="0"/>
+          <w:iCs w:val="0"/>
+          <w:caps w:val="0"/>
+          <w:smallCaps w:val="0"/>
+          <w:strike w:val="0"/>
+          <w:dstrike w:val="0"/>
+          <w:outline w:val="0"/>
+          <w:shadow w:val="0"/>
+          <w:emboss w:val="0"/>
+          <w:imprint w:val="0"/>
+          <w:noProof w:val="0"/>
+          <w:vanish w:val="0"/>
+          <w:color w:val="auto"/>
+          <w:spacing w:val="0"/>
+          <w:w w:val="100"/>
+          <w:kern w:val="0"/>
+          <w:position w:val="0"/>
+          <w:sz w:val="22"/>
+          <w:szCs w:val="22"/>
+          <w:highlight w:val="none"/>
+          <w:u w:val="none" w:color="auto"/>
+          <w:effect w:val="none"/>
+          <w:bdr w:val="none" w:sz="0" w:space="0" w:color="auto"/>
           <w:shd w:val="clear" w:color="auto" w:fill="auto"/>
           <w:vertAlign w:val="baseline"/>
           <w:rtl w:val="0"/>
@@ -707,44 +707,44 @@
           <w:highlight w:val="none"/>
           <w:u w:val="none" w:color="auto"/>
           <w:effect w:val="none"/>
-          <w:bdr w:val="nil"/>
-          <w:shd w:val="clear" w:color="auto" w:fill="auto"/>
-          <w:vertAlign w:val="baseline"/>
-          <w:rtl w:val="0"/>
-          <w:cs w:val="0"/>
-          <w:lang w:val="es-ES" w:eastAsia="zh-TW" w:bidi="ar-SA"/>
-        </w:rPr>
-        <w:t>Éxêétêér lòóngêér wîîsdòóm gäæy nòór dêésîîgn äægêé.</w:t>
-      </w:r>
-      <w:r>
-        <w:rPr>
-          <w:rStyle w:val="DefaultParagraphFont"/>
-          <w:rFonts w:ascii="Calibri" w:eastAsia="Calibri" w:hAnsi="Calibri" w:cs="Calibri"/>
-          <w:b w:val="0"/>
-          <w:bCs w:val="0"/>
-          <w:i w:val="0"/>
-          <w:iCs w:val="0"/>
-          <w:caps w:val="0"/>
-          <w:smallCaps w:val="0"/>
-          <w:strike w:val="0"/>
-          <w:dstrike w:val="0"/>
-          <w:outline w:val="0"/>
-          <w:shadow w:val="0"/>
-          <w:emboss w:val="0"/>
-          <w:imprint w:val="0"/>
-          <w:noProof w:val="0"/>
-          <w:vanish w:val="0"/>
-          <w:color w:val="auto"/>
-          <w:spacing w:val="0"/>
-          <w:w w:val="100"/>
-          <w:kern w:val="0"/>
-          <w:position w:val="0"/>
-          <w:sz w:val="22"/>
-          <w:szCs w:val="22"/>
-          <w:highlight w:val="none"/>
-          <w:u w:val="none" w:color="auto"/>
-          <w:effect w:val="none"/>
-          <w:bdr w:val="nil"/>
+          <w:bdr w:val="none" w:sz="0" w:space="0" w:color="auto"/>
+          <w:shd w:val="clear" w:color="auto" w:fill="auto"/>
+          <w:vertAlign w:val="baseline"/>
+          <w:rtl w:val="0"/>
+          <w:cs w:val="0"/>
+          <w:lang w:val="es-ES" w:eastAsia="zh-TW" w:bidi="ar-SA"/>
+        </w:rPr>
+        <w:t>Éxèètèèr lõóngèèr wïísdõóm gãåy nõór dèèsïígn ãågèè.</w:t>
+      </w:r>
+      <w:r>
+        <w:rPr>
+          <w:rStyle w:val="DefaultParagraphFont"/>
+          <w:rFonts w:ascii="Calibri" w:eastAsia="Calibri" w:hAnsi="Calibri" w:cs="Calibri"/>
+          <w:b w:val="0"/>
+          <w:bCs w:val="0"/>
+          <w:i w:val="0"/>
+          <w:iCs w:val="0"/>
+          <w:caps w:val="0"/>
+          <w:smallCaps w:val="0"/>
+          <w:strike w:val="0"/>
+          <w:dstrike w:val="0"/>
+          <w:outline w:val="0"/>
+          <w:shadow w:val="0"/>
+          <w:emboss w:val="0"/>
+          <w:imprint w:val="0"/>
+          <w:noProof w:val="0"/>
+          <w:vanish w:val="0"/>
+          <w:color w:val="auto"/>
+          <w:spacing w:val="0"/>
+          <w:w w:val="100"/>
+          <w:kern w:val="0"/>
+          <w:position w:val="0"/>
+          <w:sz w:val="22"/>
+          <w:szCs w:val="22"/>
+          <w:highlight w:val="none"/>
+          <w:u w:val="none" w:color="auto"/>
+          <w:effect w:val="none"/>
+          <w:bdr w:val="none" w:sz="0" w:space="0" w:color="auto"/>
           <w:shd w:val="clear" w:color="auto" w:fill="auto"/>
           <w:vertAlign w:val="baseline"/>
           <w:rtl w:val="0"/>
@@ -781,44 +781,44 @@
           <w:highlight w:val="none"/>
           <w:u w:val="none" w:color="auto"/>
           <w:effect w:val="none"/>
-          <w:bdr w:val="nil"/>
-          <w:shd w:val="clear" w:color="auto" w:fill="auto"/>
-          <w:vertAlign w:val="baseline"/>
-          <w:rtl w:val="0"/>
-          <w:cs w:val="0"/>
-          <w:lang w:val="es-ES" w:eastAsia="zh-TW" w:bidi="ar-SA"/>
-        </w:rPr>
-        <w:t>Äm wèëââthèër tôó èëntèërèëd nôórlâând nôó ïïn shôówïïng sèërvïïcèë.</w:t>
-      </w:r>
-      <w:r>
-        <w:rPr>
-          <w:rStyle w:val="DefaultParagraphFont"/>
-          <w:rFonts w:ascii="Calibri" w:eastAsia="Calibri" w:hAnsi="Calibri" w:cs="Calibri"/>
-          <w:b w:val="0"/>
-          <w:bCs w:val="0"/>
-          <w:i w:val="0"/>
-          <w:iCs w:val="0"/>
-          <w:caps w:val="0"/>
-          <w:smallCaps w:val="0"/>
-          <w:strike w:val="0"/>
-          <w:dstrike w:val="0"/>
-          <w:outline w:val="0"/>
-          <w:shadow w:val="0"/>
-          <w:emboss w:val="0"/>
-          <w:imprint w:val="0"/>
-          <w:noProof w:val="0"/>
-          <w:vanish w:val="0"/>
-          <w:color w:val="auto"/>
-          <w:spacing w:val="0"/>
-          <w:w w:val="100"/>
-          <w:kern w:val="0"/>
-          <w:position w:val="0"/>
-          <w:sz w:val="22"/>
-          <w:szCs w:val="22"/>
-          <w:highlight w:val="none"/>
-          <w:u w:val="none" w:color="auto"/>
-          <w:effect w:val="none"/>
-          <w:bdr w:val="nil"/>
+          <w:bdr w:val="none" w:sz="0" w:space="0" w:color="auto"/>
+          <w:shd w:val="clear" w:color="auto" w:fill="auto"/>
+          <w:vertAlign w:val="baseline"/>
+          <w:rtl w:val="0"/>
+          <w:cs w:val="0"/>
+          <w:lang w:val="es-ES" w:eastAsia="zh-TW" w:bidi="ar-SA"/>
+        </w:rPr>
+        <w:t>Ám wëëáæthëër tóó ëëntëërëëd nóórláænd nóó ïïn shóówïïng sëërvïïcëë.</w:t>
+      </w:r>
+      <w:r>
+        <w:rPr>
+          <w:rStyle w:val="DefaultParagraphFont"/>
+          <w:rFonts w:ascii="Calibri" w:eastAsia="Calibri" w:hAnsi="Calibri" w:cs="Calibri"/>
+          <w:b w:val="0"/>
+          <w:bCs w:val="0"/>
+          <w:i w:val="0"/>
+          <w:iCs w:val="0"/>
+          <w:caps w:val="0"/>
+          <w:smallCaps w:val="0"/>
+          <w:strike w:val="0"/>
+          <w:dstrike w:val="0"/>
+          <w:outline w:val="0"/>
+          <w:shadow w:val="0"/>
+          <w:emboss w:val="0"/>
+          <w:imprint w:val="0"/>
+          <w:noProof w:val="0"/>
+          <w:vanish w:val="0"/>
+          <w:color w:val="auto"/>
+          <w:spacing w:val="0"/>
+          <w:w w:val="100"/>
+          <w:kern w:val="0"/>
+          <w:position w:val="0"/>
+          <w:sz w:val="22"/>
+          <w:szCs w:val="22"/>
+          <w:highlight w:val="none"/>
+          <w:u w:val="none" w:color="auto"/>
+          <w:effect w:val="none"/>
+          <w:bdr w:val="none" w:sz="0" w:space="0" w:color="auto"/>
           <w:shd w:val="clear" w:color="auto" w:fill="auto"/>
           <w:vertAlign w:val="baseline"/>
           <w:rtl w:val="0"/>
@@ -855,44 +855,44 @@
           <w:highlight w:val="none"/>
           <w:u w:val="none" w:color="auto"/>
           <w:effect w:val="none"/>
-          <w:bdr w:val="nil"/>
-          <w:shd w:val="clear" w:color="auto" w:fill="auto"/>
-          <w:vertAlign w:val="baseline"/>
-          <w:rtl w:val="0"/>
-          <w:cs w:val="0"/>
-          <w:lang w:val="es-ES" w:eastAsia="zh-TW" w:bidi="ar-SA"/>
-        </w:rPr>
-        <w:t>Nõór réépééãàtééd spééãàkíìng shy ãàppéétíìtéé.</w:t>
-      </w:r>
-      <w:r>
-        <w:rPr>
-          <w:rStyle w:val="DefaultParagraphFont"/>
-          <w:rFonts w:ascii="Calibri" w:eastAsia="Calibri" w:hAnsi="Calibri" w:cs="Calibri"/>
-          <w:b w:val="0"/>
-          <w:bCs w:val="0"/>
-          <w:i w:val="0"/>
-          <w:iCs w:val="0"/>
-          <w:caps w:val="0"/>
-          <w:smallCaps w:val="0"/>
-          <w:strike w:val="0"/>
-          <w:dstrike w:val="0"/>
-          <w:outline w:val="0"/>
-          <w:shadow w:val="0"/>
-          <w:emboss w:val="0"/>
-          <w:imprint w:val="0"/>
-          <w:noProof w:val="0"/>
-          <w:vanish w:val="0"/>
-          <w:color w:val="auto"/>
-          <w:spacing w:val="0"/>
-          <w:w w:val="100"/>
-          <w:kern w:val="0"/>
-          <w:position w:val="0"/>
-          <w:sz w:val="22"/>
-          <w:szCs w:val="22"/>
-          <w:highlight w:val="none"/>
-          <w:u w:val="none" w:color="auto"/>
-          <w:effect w:val="none"/>
-          <w:bdr w:val="nil"/>
+          <w:bdr w:val="none" w:sz="0" w:space="0" w:color="auto"/>
+          <w:shd w:val="clear" w:color="auto" w:fill="auto"/>
+          <w:vertAlign w:val="baseline"/>
+          <w:rtl w:val="0"/>
+          <w:cs w:val="0"/>
+          <w:lang w:val="es-ES" w:eastAsia="zh-TW" w:bidi="ar-SA"/>
+        </w:rPr>
+        <w:t>Nóõr rêèpêèàãtêèd spêèàãkíîng shy àãppêètíîtêè.</w:t>
+      </w:r>
+      <w:r>
+        <w:rPr>
+          <w:rStyle w:val="DefaultParagraphFont"/>
+          <w:rFonts w:ascii="Calibri" w:eastAsia="Calibri" w:hAnsi="Calibri" w:cs="Calibri"/>
+          <w:b w:val="0"/>
+          <w:bCs w:val="0"/>
+          <w:i w:val="0"/>
+          <w:iCs w:val="0"/>
+          <w:caps w:val="0"/>
+          <w:smallCaps w:val="0"/>
+          <w:strike w:val="0"/>
+          <w:dstrike w:val="0"/>
+          <w:outline w:val="0"/>
+          <w:shadow w:val="0"/>
+          <w:emboss w:val="0"/>
+          <w:imprint w:val="0"/>
+          <w:noProof w:val="0"/>
+          <w:vanish w:val="0"/>
+          <w:color w:val="auto"/>
+          <w:spacing w:val="0"/>
+          <w:w w:val="100"/>
+          <w:kern w:val="0"/>
+          <w:position w:val="0"/>
+          <w:sz w:val="22"/>
+          <w:szCs w:val="22"/>
+          <w:highlight w:val="none"/>
+          <w:u w:val="none" w:color="auto"/>
+          <w:effect w:val="none"/>
+          <w:bdr w:val="none" w:sz="0" w:space="0" w:color="auto"/>
           <w:shd w:val="clear" w:color="auto" w:fill="auto"/>
           <w:vertAlign w:val="baseline"/>
           <w:rtl w:val="0"/>
@@ -929,44 +929,44 @@
           <w:highlight w:val="none"/>
           <w:u w:val="none" w:color="auto"/>
           <w:effect w:val="none"/>
-          <w:bdr w:val="nil"/>
-          <w:shd w:val="clear" w:color="auto" w:fill="auto"/>
-          <w:vertAlign w:val="baseline"/>
-          <w:rtl w:val="0"/>
-          <w:cs w:val="0"/>
-          <w:lang w:val="es-ES" w:eastAsia="zh-TW" w:bidi="ar-SA"/>
-        </w:rPr>
-        <w:t>Èxcíîtééd íît hããstíîly ããn pããstûùréé íît óòbséérvéé.</w:t>
-      </w:r>
-      <w:r>
-        <w:rPr>
-          <w:rStyle w:val="DefaultParagraphFont"/>
-          <w:rFonts w:ascii="Calibri" w:eastAsia="Calibri" w:hAnsi="Calibri" w:cs="Calibri"/>
-          <w:b w:val="0"/>
-          <w:bCs w:val="0"/>
-          <w:i w:val="0"/>
-          <w:iCs w:val="0"/>
-          <w:caps w:val="0"/>
-          <w:smallCaps w:val="0"/>
-          <w:strike w:val="0"/>
-          <w:dstrike w:val="0"/>
-          <w:outline w:val="0"/>
-          <w:shadow w:val="0"/>
-          <w:emboss w:val="0"/>
-          <w:imprint w:val="0"/>
-          <w:noProof w:val="0"/>
-          <w:vanish w:val="0"/>
-          <w:color w:val="auto"/>
-          <w:spacing w:val="0"/>
-          <w:w w:val="100"/>
-          <w:kern w:val="0"/>
-          <w:position w:val="0"/>
-          <w:sz w:val="22"/>
-          <w:szCs w:val="22"/>
-          <w:highlight w:val="none"/>
-          <w:u w:val="none" w:color="auto"/>
-          <w:effect w:val="none"/>
-          <w:bdr w:val="nil"/>
+          <w:bdr w:val="none" w:sz="0" w:space="0" w:color="auto"/>
+          <w:shd w:val="clear" w:color="auto" w:fill="auto"/>
+          <w:vertAlign w:val="baseline"/>
+          <w:rtl w:val="0"/>
+          <w:cs w:val="0"/>
+          <w:lang w:val="es-ES" w:eastAsia="zh-TW" w:bidi="ar-SA"/>
+        </w:rPr>
+        <w:t>Éxcîïtéèd îït háãstîïly áãn páãstûüréè îït òöbséèrvéè.</w:t>
+      </w:r>
+      <w:r>
+        <w:rPr>
+          <w:rStyle w:val="DefaultParagraphFont"/>
+          <w:rFonts w:ascii="Calibri" w:eastAsia="Calibri" w:hAnsi="Calibri" w:cs="Calibri"/>
+          <w:b w:val="0"/>
+          <w:bCs w:val="0"/>
+          <w:i w:val="0"/>
+          <w:iCs w:val="0"/>
+          <w:caps w:val="0"/>
+          <w:smallCaps w:val="0"/>
+          <w:strike w:val="0"/>
+          <w:dstrike w:val="0"/>
+          <w:outline w:val="0"/>
+          <w:shadow w:val="0"/>
+          <w:emboss w:val="0"/>
+          <w:imprint w:val="0"/>
+          <w:noProof w:val="0"/>
+          <w:vanish w:val="0"/>
+          <w:color w:val="auto"/>
+          <w:spacing w:val="0"/>
+          <w:w w:val="100"/>
+          <w:kern w:val="0"/>
+          <w:position w:val="0"/>
+          <w:sz w:val="22"/>
+          <w:szCs w:val="22"/>
+          <w:highlight w:val="none"/>
+          <w:u w:val="none" w:color="auto"/>
+          <w:effect w:val="none"/>
+          <w:bdr w:val="none" w:sz="0" w:space="0" w:color="auto"/>
           <w:shd w:val="clear" w:color="auto" w:fill="auto"/>
           <w:vertAlign w:val="baseline"/>
           <w:rtl w:val="0"/>
@@ -1003,14 +1003,14 @@
           <w:highlight w:val="none"/>
           <w:u w:val="none" w:color="auto"/>
           <w:effect w:val="none"/>
-          <w:bdr w:val="nil"/>
-          <w:shd w:val="clear" w:color="auto" w:fill="auto"/>
-          <w:vertAlign w:val="baseline"/>
-          <w:rtl w:val="0"/>
-          <w:cs w:val="0"/>
-          <w:lang w:val="es-ES" w:eastAsia="zh-TW" w:bidi="ar-SA"/>
-        </w:rPr>
-        <w:t>Snýýg háänd hôõw dáärëë hëërëë tôõôõ.</w:t>
+          <w:bdr w:val="none" w:sz="0" w:space="0" w:color="auto"/>
+          <w:shd w:val="clear" w:color="auto" w:fill="auto"/>
+          <w:vertAlign w:val="baseline"/>
+          <w:rtl w:val="0"/>
+          <w:cs w:val="0"/>
+          <w:lang w:val="es-ES" w:eastAsia="zh-TW" w:bidi="ar-SA"/>
+        </w:rPr>
+        <w:t>Snùúg hæánd hõòw dæárèë hèërèë tõòõò.</w:t>
       </w:r>
       <w:bookmarkStart w:id="0" w:name="_GoBack"/>
       <w:bookmarkEnd w:id="0"/>

--- a/Test_BP/Fol_2k_files_500(2)/es-ES/file 500_2 - Copy (408).docx
+++ b/Test_BP/Fol_2k_files_500(2)/es-ES/file 500_2 - Copy (408).docx
@@ -42,7 +42,7 @@
           <w:cs w:val="0"/>
           <w:lang w:val="es-ES" w:eastAsia="zh-TW" w:bidi="ar-SA"/>
         </w:rPr>
-        <w:t>t ëéxcëépt tóö sóö tëémpëér múùtúùáâl táâstëés móöthëér.</w:t>
+        <w:t>t éëxcéëpt tóó sóó téëmpéër múùtúùâãl tâãstéës móóthéër.</w:t>
       </w:r>
       <w:r>
         <w:rPr>
@@ -116,7 +116,7 @@
           <w:cs w:val="0"/>
           <w:lang w:val="es-ES" w:eastAsia="zh-TW" w:bidi="ar-SA"/>
         </w:rPr>
-        <w:t>Ìntëërëëstëëd cüýltíìväátëëd íìts còòntíìnüýíìng nòòw yëët äárëë.</w:t>
+        <w:t>Íntêêrêêstêêd cüúltïíváâtêêd ïíts cöôntïínüúïíng nöôw yêêt áârêê.</w:t>
       </w:r>
       <w:r>
         <w:rPr>
@@ -190,7 +190,7 @@
           <w:cs w:val="0"/>
           <w:lang w:val="es-ES" w:eastAsia="zh-TW" w:bidi="ar-SA"/>
         </w:rPr>
-        <w:t>Öûüt ïìntêêrêêstêêd ååccêêptååncêê óöûür påårtïìåålïìty ååffróöntïìng ûünplêêååsåånt why åådd.</w:t>
+        <w:t>Öúüt ìíntëèrëèstëèd áäccëèptáäncëè òôúür páärtìíáälìíty áäffròôntìíng úünplëèáäsáänt why áädd.</w:t>
       </w:r>
       <w:r>
         <w:rPr>
@@ -264,7 +264,7 @@
           <w:cs w:val="0"/>
           <w:lang w:val="es-ES" w:eastAsia="zh-TW" w:bidi="ar-SA"/>
         </w:rPr>
-        <w:t>Èstëêëêm gàårdëên mëên yëêt shy côòùùrsëê.</w:t>
+        <w:t>Éstéëéëm gàârdéën méën yéët shy cõòüýrséë.</w:t>
       </w:r>
       <w:r>
         <w:rPr>
@@ -338,7 +338,7 @@
           <w:cs w:val="0"/>
           <w:lang w:val="es-ES" w:eastAsia="zh-TW" w:bidi="ar-SA"/>
         </w:rPr>
-        <w:t>Cóönsùûltêêd ùûp my tóölêêráåbly sóömêêtïîmêês pêêrpêêtùûáål óöh.</w:t>
+        <w:t>Còónsüúltéëd üúp my tòóléëráâbly sòóméëtíìméës péërpéëtüúáâl òóh.</w:t>
       </w:r>
       <w:r>
         <w:rPr>
@@ -412,7 +412,7 @@
           <w:cs w:val="0"/>
           <w:lang w:val="es-ES" w:eastAsia="zh-TW" w:bidi="ar-SA"/>
         </w:rPr>
-        <w:t>Éxprêéssîîóón åãccêéptåãncêé îîmprúúdêéncêé påãrtîîcúúlåãr håãd êéåãt úúnsåãtîîåãblêé.</w:t>
+        <w:t>Ëxprêëssîìóòn àåccêëptàåncêë îìmprüúdêëncêë pàårtîìcüúlàår hàåd êëàåt üúnsàåtîìàåblêë.</w:t>
       </w:r>
       <w:r>
         <w:rPr>
@@ -492,7 +492,7 @@
           <w:cs w:val="0"/>
           <w:lang w:val="es-ES" w:eastAsia="zh-TW" w:bidi="ar-SA"/>
         </w:rPr>
-        <w:t>Háád dêènôótìîng prôópêèrly jôóìîntýúrêè yôóýú ôóccáásìîôón dìîrêèctly rááìîllêèry.</w:t>
+        <w:t>Hæàd déénôötííng prôöpéérly jôöííntúúréé yôöúú ôöccæàsííôön díírééctly ræàííllééry.</w:t>
       </w:r>
       <w:r>
         <w:rPr>
@@ -566,7 +566,7 @@
           <w:cs w:val="0"/>
           <w:lang w:val="es-ES" w:eastAsia="zh-TW" w:bidi="ar-SA"/>
         </w:rPr>
-        <w:t>Ìn sâãìíd töò öòf pöòöòr fûùll bëê pöòst fâãcëê snûùg.</w:t>
+        <w:t>Ìn såãìîd tóò óòf póòóòr füýll bëé póòst fåãcëé snüýg.</w:t>
       </w:r>
       <w:r>
         <w:rPr>
@@ -640,7 +640,7 @@
           <w:cs w:val="0"/>
           <w:lang w:val="es-ES" w:eastAsia="zh-TW" w:bidi="ar-SA"/>
         </w:rPr>
-        <w:t>Ïntrôôdýùcèèd ìímprýùdèèncèè sèèèè sâäy ýùnplèèâäsìíng dèèvôônshìírèè âäccèèptâäncèè sôôn.</w:t>
+        <w:t>Întrõôdûûcéèd ïímprûûdéèncéè séèéè sææy ûûnpléèææsïíng déèvõônshïíréè ææccéèptææncéè sõôn.</w:t>
       </w:r>
       <w:r>
         <w:rPr>
@@ -714,7 +714,7 @@
           <w:cs w:val="0"/>
           <w:lang w:val="es-ES" w:eastAsia="zh-TW" w:bidi="ar-SA"/>
         </w:rPr>
-        <w:t>Éxèètèèr lõóngèèr wïísdõóm gãåy nõór dèèsïígn ãågèè.</w:t>
+        <w:t>Éxêëtêër lôòngêër wïîsdôòm gååy nôòr dêësïîgn åågêë.</w:t>
       </w:r>
       <w:r>
         <w:rPr>
@@ -788,7 +788,7 @@
           <w:cs w:val="0"/>
           <w:lang w:val="es-ES" w:eastAsia="zh-TW" w:bidi="ar-SA"/>
         </w:rPr>
-        <w:t>Ám wëëáæthëër tóó ëëntëërëëd nóórláænd nóó ïïn shóówïïng sëërvïïcëë.</w:t>
+        <w:t>Âm wëéäãthëér tôò ëéntëérëéd nôòrläãnd nôò ìïn shôòwìïng sëérvìïcëé.</w:t>
       </w:r>
       <w:r>
         <w:rPr>
@@ -862,7 +862,7 @@
           <w:cs w:val="0"/>
           <w:lang w:val="es-ES" w:eastAsia="zh-TW" w:bidi="ar-SA"/>
         </w:rPr>
-        <w:t>Nóõr rêèpêèàãtêèd spêèàãkíîng shy àãppêètíîtêè.</w:t>
+        <w:t>Nôör réépééáätééd spééáäkïíng shy áäppéétïítéé.</w:t>
       </w:r>
       <w:r>
         <w:rPr>
@@ -936,7 +936,7 @@
           <w:cs w:val="0"/>
           <w:lang w:val="es-ES" w:eastAsia="zh-TW" w:bidi="ar-SA"/>
         </w:rPr>
-        <w:t>Éxcîïtéèd îït háãstîïly áãn páãstûüréè îït òöbséèrvéè.</w:t>
+        <w:t>Éxcîîtééd îît hãästîîly ãän pãästýùréé îît õôbséérvéé.</w:t>
       </w:r>
       <w:r>
         <w:rPr>
@@ -1010,7 +1010,7 @@
           <w:cs w:val="0"/>
           <w:lang w:val="es-ES" w:eastAsia="zh-TW" w:bidi="ar-SA"/>
         </w:rPr>
-        <w:t>Snùúg hæánd hõòw dæárèë hèërèë tõòõò.</w:t>
+        <w:t>Snüûg häànd hóôw däàrêë hêërêë tóôóô.</w:t>
       </w:r>
       <w:bookmarkStart w:id="0" w:name="_GoBack"/>
       <w:bookmarkEnd w:id="0"/>

--- a/Test_BP/Fol_2k_files_500(2)/es-ES/file 500_2 - Copy (408).docx
+++ b/Test_BP/Fol_2k_files_500(2)/es-ES/file 500_2 - Copy (408).docx
@@ -42,7 +42,7 @@
           <w:cs w:val="0"/>
           <w:lang w:val="es-ES" w:eastAsia="zh-TW" w:bidi="ar-SA"/>
         </w:rPr>
-        <w:t>t éëxcéëpt tóó sóó téëmpéër múùtúùâãl tâãstéës móóthéër.</w:t>
+        <w:t>t êèxcêèpt töö söö têèmpêèr mûûtûûåål tååstêès mööthêèr.</w:t>
       </w:r>
       <w:r>
         <w:rPr>
@@ -116,7 +116,7 @@
           <w:cs w:val="0"/>
           <w:lang w:val="es-ES" w:eastAsia="zh-TW" w:bidi="ar-SA"/>
         </w:rPr>
-        <w:t>Íntêêrêêstêêd cüúltïíváâtêêd ïíts cöôntïínüúïíng nöôw yêêt áârêê.</w:t>
+        <w:t>Íntêërêëstêëd cýýltìîvåátêëd ìîts còóntìînýýìîng nòów yêët åárêë.</w:t>
       </w:r>
       <w:r>
         <w:rPr>
@@ -190,7 +190,7 @@
           <w:cs w:val="0"/>
           <w:lang w:val="es-ES" w:eastAsia="zh-TW" w:bidi="ar-SA"/>
         </w:rPr>
-        <w:t>Öúüt ìíntëèrëèstëèd áäccëèptáäncëè òôúür páärtìíáälìíty áäffròôntìíng úünplëèáäsáänt why áädd.</w:t>
+        <w:t>Òúút íîntéëréëstéëd äåccéëptäåncéë òòúúr päårtíîäålíîty äåffròòntíîng úúnpléëäåsäånt why äådd.</w:t>
       </w:r>
       <w:r>
         <w:rPr>
@@ -264,7 +264,7 @@
           <w:cs w:val="0"/>
           <w:lang w:val="es-ES" w:eastAsia="zh-TW" w:bidi="ar-SA"/>
         </w:rPr>
-        <w:t>Éstéëéëm gàârdéën méën yéët shy cõòüýrséë.</w:t>
+        <w:t>Êstëêëêm gáârdëên mëên yëêt shy cõöúûrsëê.</w:t>
       </w:r>
       <w:r>
         <w:rPr>
@@ -338,7 +338,7 @@
           <w:cs w:val="0"/>
           <w:lang w:val="es-ES" w:eastAsia="zh-TW" w:bidi="ar-SA"/>
         </w:rPr>
-        <w:t>Còónsüúltéëd üúp my tòóléëráâbly sòóméëtíìméës péërpéëtüúáâl òóh.</w:t>
+        <w:t>Cõònsýùltééd ýùp my tõòlééræäbly sõòméétîîméés péérpéétýùæäl õòh.</w:t>
       </w:r>
       <w:r>
         <w:rPr>
@@ -412,7 +412,7 @@
           <w:cs w:val="0"/>
           <w:lang w:val="es-ES" w:eastAsia="zh-TW" w:bidi="ar-SA"/>
         </w:rPr>
-        <w:t>Ëxprêëssîìóòn àåccêëptàåncêë îìmprüúdêëncêë pàårtîìcüúlàår hàåd êëàåt üúnsàåtîìàåblêë.</w:t>
+        <w:t>Êxprèéssîïõón âäccèéptâäncèé îïmprýüdèéncèé pâärtîïcýülâär hâäd èéâät ýünsâätîïâäblèé.</w:t>
       </w:r>
       <w:r>
         <w:rPr>
@@ -492,7 +492,7 @@
           <w:cs w:val="0"/>
           <w:lang w:val="es-ES" w:eastAsia="zh-TW" w:bidi="ar-SA"/>
         </w:rPr>
-        <w:t>Hæàd déénôötííng prôöpéérly jôöííntúúréé yôöúú ôöccæàsííôön díírééctly ræàííllééry.</w:t>
+        <w:t>Hâåd dèënöõtíìng pröõpèërly jöõíìntúürèë yöõúü öõccâåsíìöõn díìrèëctly râåíìllèëry.</w:t>
       </w:r>
       <w:r>
         <w:rPr>
@@ -566,7 +566,7 @@
           <w:cs w:val="0"/>
           <w:lang w:val="es-ES" w:eastAsia="zh-TW" w:bidi="ar-SA"/>
         </w:rPr>
-        <w:t>Ìn såãìîd tóò óòf póòóòr füýll bëé póòst fåãcëé snüýg.</w:t>
+        <w:t>În sàäííd tôó ôóf pôóôór füùll bëè pôóst fàäcëè snüùg.</w:t>
       </w:r>
       <w:r>
         <w:rPr>
@@ -640,7 +640,7 @@
           <w:cs w:val="0"/>
           <w:lang w:val="es-ES" w:eastAsia="zh-TW" w:bidi="ar-SA"/>
         </w:rPr>
-        <w:t>Întrõôdûûcéèd ïímprûûdéèncéè séèéè sææy ûûnpléèææsïíng déèvõônshïíréè ææccéèptææncéè sõôn.</w:t>
+        <w:t>Ìntròòdúûcëéd ìímprúûdëéncëé sëéëé sâây úûnplëéââsìíng dëévòònshìírëé ââccëéptââncëé sòòn.</w:t>
       </w:r>
       <w:r>
         <w:rPr>
@@ -714,7 +714,7 @@
           <w:cs w:val="0"/>
           <w:lang w:val="es-ES" w:eastAsia="zh-TW" w:bidi="ar-SA"/>
         </w:rPr>
-        <w:t>Éxêëtêër lôòngêër wïîsdôòm gååy nôòr dêësïîgn åågêë.</w:t>
+        <w:t>Êxèêtèêr lóõngèêr wïìsdóõm gæåy nóõr dèêsïìgn æågèê.</w:t>
       </w:r>
       <w:r>
         <w:rPr>
@@ -788,7 +788,7 @@
           <w:cs w:val="0"/>
           <w:lang w:val="es-ES" w:eastAsia="zh-TW" w:bidi="ar-SA"/>
         </w:rPr>
-        <w:t>Âm wëéäãthëér tôò ëéntëérëéd nôòrläãnd nôò ìïn shôòwìïng sëérvìïcëé.</w:t>
+        <w:t>Âm wééàäthéér tóõ ééntéérééd nóõrlàänd nóõ îïn shóõwîïng séérvîïcéé.</w:t>
       </w:r>
       <w:r>
         <w:rPr>
@@ -862,7 +862,7 @@
           <w:cs w:val="0"/>
           <w:lang w:val="es-ES" w:eastAsia="zh-TW" w:bidi="ar-SA"/>
         </w:rPr>
-        <w:t>Nôör réépééáätééd spééáäkïíng shy áäppéétïítéé.</w:t>
+        <w:t>Nòör rèèpèèáàtèèd spèèáàkîïng shy áàppèètîïtèè.</w:t>
       </w:r>
       <w:r>
         <w:rPr>
@@ -936,7 +936,7 @@
           <w:cs w:val="0"/>
           <w:lang w:val="es-ES" w:eastAsia="zh-TW" w:bidi="ar-SA"/>
         </w:rPr>
-        <w:t>Éxcîîtééd îît hãästîîly ãän pãästýùréé îît õôbséérvéé.</w:t>
+        <w:t>Êxcíìtéëd íìt håãstíìly åãn påãstüüréë íìt ôôbséërvéë.</w:t>
       </w:r>
       <w:r>
         <w:rPr>
@@ -1010,7 +1010,7 @@
           <w:cs w:val="0"/>
           <w:lang w:val="es-ES" w:eastAsia="zh-TW" w:bidi="ar-SA"/>
         </w:rPr>
-        <w:t>Snüûg häànd hóôw däàrêë hêërêë tóôóô.</w:t>
+        <w:t>Snüùg håànd hõôw dåàrêê hêêrêê tõôõô.</w:t>
       </w:r>
       <w:bookmarkStart w:id="0" w:name="_GoBack"/>
       <w:bookmarkEnd w:id="0"/>
